--- a/Szálloda DOKUMENTÁCIÓ.docx
+++ b/Szálloda DOKUMENTÁCIÓ.docx
@@ -136,6 +136,8 @@
         </w:rPr>
         <w:t>Regő</w:t>
       </w:r>
+      <w:bookmarkStart w:id="0" w:name="_GoBack"/>
+      <w:bookmarkEnd w:id="0"/>
     </w:p>
     <w:p>
       <w:pPr>
@@ -302,50 +304,236 @@
     </w:p>
     <w:p>
       <w:pPr>
-        <w:rPr>
-          <w:sz w:val="24"/>
-          <w:szCs w:val="24"/>
-        </w:rPr>
-      </w:pPr>
-      <w:r>
-        <w:rPr>
-          <w:sz w:val="24"/>
-          <w:szCs w:val="24"/>
-        </w:rPr>
-        <w:t xml:space="preserve">                          Visual </w:t>
-      </w:r>
-      <w:proofErr w:type="spellStart"/>
-      <w:r>
-        <w:rPr>
-          <w:sz w:val="24"/>
-          <w:szCs w:val="24"/>
-        </w:rPr>
+        <w:pStyle w:val="NormlWeb"/>
+        <w:shd w:val="clear" w:color="auto" w:fill="FFFFFF"/>
+        <w:spacing w:before="0" w:beforeAutospacing="0" w:after="336" w:afterAutospacing="0"/>
+        <w:ind w:left="708" w:firstLine="708"/>
+        <w:rPr>
+          <w:rFonts w:ascii="Arial" w:hAnsi="Arial" w:cs="Arial"/>
+          <w:color w:val="333333"/>
+          <w:sz w:val="21"/>
+          <w:szCs w:val="21"/>
+        </w:rPr>
+      </w:pPr>
+      <w:r>
+        <w:t xml:space="preserve">Visual </w:t>
+      </w:r>
+      <w:proofErr w:type="spellStart"/>
+      <w:r>
         <w:t>Studio</w:t>
       </w:r>
       <w:proofErr w:type="spellEnd"/>
       <w:r>
-        <w:rPr>
-          <w:sz w:val="24"/>
-          <w:szCs w:val="24"/>
-        </w:rPr>
         <w:t xml:space="preserve"> </w:t>
       </w:r>
       <w:proofErr w:type="spellStart"/>
       <w:r>
-        <w:rPr>
-          <w:sz w:val="24"/>
-          <w:szCs w:val="24"/>
-        </w:rPr>
         <w:t>code</w:t>
       </w:r>
       <w:proofErr w:type="spellEnd"/>
       <w:r>
-        <w:rPr>
-          <w:sz w:val="24"/>
-          <w:szCs w:val="24"/>
-        </w:rPr>
         <w:t>:</w:t>
       </w:r>
+      <w:r>
+        <w:t xml:space="preserve"> </w:t>
+      </w:r>
+      <w:r>
+        <w:rPr>
+          <w:rFonts w:ascii="Arial" w:hAnsi="Arial" w:cs="Arial"/>
+          <w:color w:val="333333"/>
+          <w:sz w:val="21"/>
+          <w:szCs w:val="21"/>
+        </w:rPr>
+        <w:t xml:space="preserve">A Visual </w:t>
+      </w:r>
+      <w:proofErr w:type="spellStart"/>
+      <w:r>
+        <w:rPr>
+          <w:rFonts w:ascii="Arial" w:hAnsi="Arial" w:cs="Arial"/>
+          <w:color w:val="333333"/>
+          <w:sz w:val="21"/>
+          <w:szCs w:val="21"/>
+        </w:rPr>
+        <w:t>Studio</w:t>
+      </w:r>
+      <w:proofErr w:type="spellEnd"/>
+      <w:r>
+        <w:rPr>
+          <w:rFonts w:ascii="Arial" w:hAnsi="Arial" w:cs="Arial"/>
+          <w:color w:val="333333"/>
+          <w:sz w:val="21"/>
+          <w:szCs w:val="21"/>
+        </w:rPr>
+        <w:t xml:space="preserve"> </w:t>
+      </w:r>
+      <w:proofErr w:type="spellStart"/>
+      <w:r>
+        <w:rPr>
+          <w:rFonts w:ascii="Arial" w:hAnsi="Arial" w:cs="Arial"/>
+          <w:color w:val="333333"/>
+          <w:sz w:val="21"/>
+          <w:szCs w:val="21"/>
+        </w:rPr>
+        <w:t>Code</w:t>
+      </w:r>
+      <w:proofErr w:type="spellEnd"/>
+      <w:r>
+        <w:rPr>
+          <w:rFonts w:ascii="Arial" w:hAnsi="Arial" w:cs="Arial"/>
+          <w:color w:val="333333"/>
+          <w:sz w:val="21"/>
+          <w:szCs w:val="21"/>
+        </w:rPr>
+        <w:t xml:space="preserve"> többplatformos, nyílt forráskódú kódszerkesztő program, amit a Microsoft fejleszt. Röviden </w:t>
+      </w:r>
+      <w:proofErr w:type="spellStart"/>
+      <w:r>
+        <w:rPr>
+          <w:rFonts w:ascii="Arial" w:hAnsi="Arial" w:cs="Arial"/>
+          <w:color w:val="333333"/>
+          <w:sz w:val="21"/>
+          <w:szCs w:val="21"/>
+        </w:rPr>
+        <w:t>VSCode</w:t>
+      </w:r>
+      <w:proofErr w:type="spellEnd"/>
+      <w:r>
+        <w:rPr>
+          <w:rFonts w:ascii="Arial" w:hAnsi="Arial" w:cs="Arial"/>
+          <w:color w:val="333333"/>
+          <w:sz w:val="21"/>
+          <w:szCs w:val="21"/>
+        </w:rPr>
+        <w:t> néven szokás emlegetni.</w:t>
+      </w:r>
+    </w:p>
+    <w:p>
+      <w:pPr>
+        <w:pStyle w:val="NormlWeb"/>
+        <w:shd w:val="clear" w:color="auto" w:fill="FFFFFF"/>
+        <w:spacing w:before="0" w:beforeAutospacing="0" w:after="336" w:afterAutospacing="0"/>
+        <w:rPr>
+          <w:rFonts w:ascii="Arial" w:hAnsi="Arial" w:cs="Arial"/>
+          <w:color w:val="333333"/>
+          <w:sz w:val="21"/>
+          <w:szCs w:val="21"/>
+        </w:rPr>
+      </w:pPr>
+      <w:r>
+        <w:rPr>
+          <w:rFonts w:ascii="Arial" w:hAnsi="Arial" w:cs="Arial"/>
+          <w:color w:val="333333"/>
+          <w:sz w:val="21"/>
+          <w:szCs w:val="21"/>
+        </w:rPr>
+        <w:t>Elérhető:</w:t>
+      </w:r>
+      <w:r>
+        <w:rPr>
+          <w:rFonts w:ascii="Arial" w:hAnsi="Arial" w:cs="Arial"/>
+          <w:color w:val="333333"/>
+          <w:sz w:val="21"/>
+          <w:szCs w:val="21"/>
+        </w:rPr>
+        <w:t xml:space="preserve">  </w:t>
+      </w:r>
+      <w:proofErr w:type="spellStart"/>
+      <w:r>
+        <w:rPr>
+          <w:rFonts w:ascii="Arial" w:hAnsi="Arial" w:cs="Arial"/>
+          <w:color w:val="333333"/>
+          <w:sz w:val="21"/>
+          <w:szCs w:val="21"/>
+        </w:rPr>
+        <w:t>macOS</w:t>
+      </w:r>
+      <w:proofErr w:type="spellEnd"/>
+      <w:r>
+        <w:rPr>
+          <w:rFonts w:ascii="Arial" w:hAnsi="Arial" w:cs="Arial"/>
+          <w:color w:val="333333"/>
+          <w:sz w:val="21"/>
+          <w:szCs w:val="21"/>
+        </w:rPr>
+        <w:t xml:space="preserve">, </w:t>
+      </w:r>
+      <w:r>
+        <w:rPr>
+          <w:rFonts w:ascii="Arial" w:hAnsi="Arial" w:cs="Arial"/>
+          <w:color w:val="333333"/>
+          <w:sz w:val="21"/>
+          <w:szCs w:val="21"/>
+        </w:rPr>
+        <w:t>Linux</w:t>
+      </w:r>
+      <w:r>
+        <w:rPr>
+          <w:rFonts w:ascii="Arial" w:hAnsi="Arial" w:cs="Arial"/>
+          <w:color w:val="333333"/>
+          <w:sz w:val="21"/>
+          <w:szCs w:val="21"/>
+        </w:rPr>
+        <w:t xml:space="preserve">,  </w:t>
+      </w:r>
+      <w:r>
+        <w:rPr>
+          <w:rFonts w:ascii="Arial" w:hAnsi="Arial" w:cs="Arial"/>
+          <w:color w:val="333333"/>
+          <w:sz w:val="21"/>
+          <w:szCs w:val="21"/>
+        </w:rPr>
+        <w:t>Windows</w:t>
+      </w:r>
+    </w:p>
+    <w:p>
+      <w:pPr>
+        <w:pStyle w:val="NormlWeb"/>
+        <w:shd w:val="clear" w:color="auto" w:fill="FFFFFF"/>
+        <w:spacing w:before="0" w:beforeAutospacing="0" w:after="336" w:afterAutospacing="0"/>
+        <w:rPr>
+          <w:rFonts w:ascii="Arial" w:hAnsi="Arial" w:cs="Arial"/>
+          <w:color w:val="333333"/>
+          <w:sz w:val="21"/>
+          <w:szCs w:val="21"/>
+        </w:rPr>
+      </w:pPr>
+      <w:r>
+        <w:rPr>
+          <w:rFonts w:ascii="Arial" w:hAnsi="Arial" w:cs="Arial"/>
+          <w:color w:val="333333"/>
+          <w:sz w:val="21"/>
+          <w:szCs w:val="21"/>
+        </w:rPr>
+        <w:t xml:space="preserve">Intelligens kódkiegészítés, hiba keresés </w:t>
+      </w:r>
+      <w:proofErr w:type="spellStart"/>
+      <w:r>
+        <w:rPr>
+          <w:rFonts w:ascii="Arial" w:hAnsi="Arial" w:cs="Arial"/>
+          <w:color w:val="333333"/>
+          <w:sz w:val="21"/>
+          <w:szCs w:val="21"/>
+        </w:rPr>
+        <w:t>Git</w:t>
+      </w:r>
+      <w:proofErr w:type="spellEnd"/>
+      <w:r>
+        <w:rPr>
+          <w:rFonts w:ascii="Arial" w:hAnsi="Arial" w:cs="Arial"/>
+          <w:color w:val="333333"/>
+          <w:sz w:val="21"/>
+          <w:szCs w:val="21"/>
+        </w:rPr>
+        <w:t xml:space="preserve"> támogatás beépítve használhatjuk. Bővítmények segítségével, szinte bármilyen programozási feladathoz használható.</w:t>
+      </w:r>
+    </w:p>
+    <w:p>
+      <w:pPr>
+        <w:rPr>
+          <w:sz w:val="24"/>
+          <w:szCs w:val="24"/>
+        </w:rPr>
+      </w:pPr>
     </w:p>
     <w:p>
       <w:pPr>
@@ -429,21 +617,210 @@
         <w:t>html</w:t>
       </w:r>
       <w:proofErr w:type="spellEnd"/>
-    </w:p>
-    <w:p>
-      <w:pPr>
-        <w:rPr>
-          <w:sz w:val="24"/>
-          <w:szCs w:val="24"/>
-        </w:rPr>
-      </w:pPr>
-      <w:r>
-        <w:rPr>
-          <w:sz w:val="24"/>
-          <w:szCs w:val="24"/>
-        </w:rPr>
-        <w:t xml:space="preserve">                     CSS</w:t>
-      </w:r>
+      <w:r>
+        <w:rPr>
+          <w:sz w:val="24"/>
+          <w:szCs w:val="24"/>
+        </w:rPr>
+        <w:t>:</w:t>
+      </w:r>
+    </w:p>
+    <w:p>
+      <w:pPr>
+        <w:ind w:left="708"/>
+        <w:rPr>
+          <w:rFonts w:ascii="Times New Roman" w:eastAsia="Times New Roman" w:hAnsi="Times New Roman" w:cs="Times New Roman"/>
+          <w:sz w:val="24"/>
+          <w:szCs w:val="24"/>
+          <w:lang w:eastAsia="hu-HU"/>
+        </w:rPr>
+      </w:pPr>
+      <w:r>
+        <w:rPr>
+          <w:sz w:val="24"/>
+          <w:szCs w:val="24"/>
+        </w:rPr>
+        <w:t xml:space="preserve">     </w:t>
+      </w:r>
+      <w:r>
+        <w:rPr>
+          <w:sz w:val="24"/>
+          <w:szCs w:val="24"/>
+        </w:rPr>
+        <w:t xml:space="preserve">   </w:t>
+      </w:r>
+      <w:r>
+        <w:rPr>
+          <w:sz w:val="24"/>
+          <w:szCs w:val="24"/>
+        </w:rPr>
+        <w:t>CSS</w:t>
+      </w:r>
+      <w:r>
+        <w:rPr>
+          <w:sz w:val="24"/>
+          <w:szCs w:val="24"/>
+        </w:rPr>
+        <w:t xml:space="preserve">: </w:t>
+      </w:r>
+      <w:r>
+        <w:rPr>
+          <w:rFonts w:ascii="Arial" w:eastAsia="Times New Roman" w:hAnsi="Arial" w:cs="Arial"/>
+          <w:color w:val="000000"/>
+          <w:sz w:val="24"/>
+          <w:szCs w:val="24"/>
+          <w:lang w:eastAsia="hu-HU"/>
+        </w:rPr>
+        <w:t xml:space="preserve">A CSS eredetileg </w:t>
+      </w:r>
+      <w:proofErr w:type="spellStart"/>
+      <w:r>
+        <w:rPr>
+          <w:rFonts w:ascii="Arial" w:eastAsia="Times New Roman" w:hAnsi="Arial" w:cs="Arial"/>
+          <w:color w:val="000000"/>
+          <w:sz w:val="24"/>
+          <w:szCs w:val="24"/>
+          <w:lang w:eastAsia="hu-HU"/>
+        </w:rPr>
+        <w:t>Håkon</w:t>
+      </w:r>
+      <w:proofErr w:type="spellEnd"/>
+      <w:r>
+        <w:rPr>
+          <w:rFonts w:ascii="Arial" w:eastAsia="Times New Roman" w:hAnsi="Arial" w:cs="Arial"/>
+          <w:color w:val="000000"/>
+          <w:sz w:val="24"/>
+          <w:szCs w:val="24"/>
+          <w:lang w:eastAsia="hu-HU"/>
+        </w:rPr>
+        <w:t xml:space="preserve"> </w:t>
+      </w:r>
+      <w:proofErr w:type="spellStart"/>
+      <w:r>
+        <w:rPr>
+          <w:rFonts w:ascii="Arial" w:eastAsia="Times New Roman" w:hAnsi="Arial" w:cs="Arial"/>
+          <w:color w:val="000000"/>
+          <w:sz w:val="24"/>
+          <w:szCs w:val="24"/>
+          <w:lang w:eastAsia="hu-HU"/>
+        </w:rPr>
+        <w:t>Wium</w:t>
+      </w:r>
+      <w:proofErr w:type="spellEnd"/>
+      <w:r>
+        <w:rPr>
+          <w:rFonts w:ascii="Arial" w:eastAsia="Times New Roman" w:hAnsi="Arial" w:cs="Arial"/>
+          <w:color w:val="000000"/>
+          <w:sz w:val="24"/>
+          <w:szCs w:val="24"/>
+          <w:lang w:eastAsia="hu-HU"/>
+        </w:rPr>
+        <w:t xml:space="preserve"> Lie ötlete volt 1994-ben. </w:t>
+      </w:r>
+      <w:proofErr w:type="spellStart"/>
+      <w:r>
+        <w:rPr>
+          <w:rFonts w:ascii="Arial" w:eastAsia="Times New Roman" w:hAnsi="Arial" w:cs="Arial"/>
+          <w:color w:val="000000"/>
+          <w:sz w:val="24"/>
+          <w:szCs w:val="24"/>
+          <w:lang w:eastAsia="hu-HU"/>
+        </w:rPr>
+        <w:t>Bert</w:t>
+      </w:r>
+      <w:proofErr w:type="spellEnd"/>
+      <w:r>
+        <w:rPr>
+          <w:rFonts w:ascii="Arial" w:eastAsia="Times New Roman" w:hAnsi="Arial" w:cs="Arial"/>
+          <w:color w:val="000000"/>
+          <w:sz w:val="24"/>
+          <w:szCs w:val="24"/>
+          <w:lang w:eastAsia="hu-HU"/>
+        </w:rPr>
+        <w:t xml:space="preserve"> </w:t>
+      </w:r>
+      <w:proofErr w:type="spellStart"/>
+      <w:r>
+        <w:rPr>
+          <w:rFonts w:ascii="Arial" w:eastAsia="Times New Roman" w:hAnsi="Arial" w:cs="Arial"/>
+          <w:color w:val="000000"/>
+          <w:sz w:val="24"/>
+          <w:szCs w:val="24"/>
+          <w:lang w:eastAsia="hu-HU"/>
+        </w:rPr>
+        <w:t>Bos</w:t>
+      </w:r>
+      <w:proofErr w:type="spellEnd"/>
+      <w:r>
+        <w:rPr>
+          <w:rFonts w:ascii="Arial" w:eastAsia="Times New Roman" w:hAnsi="Arial" w:cs="Arial"/>
+          <w:color w:val="000000"/>
+          <w:sz w:val="24"/>
+          <w:szCs w:val="24"/>
+          <w:lang w:eastAsia="hu-HU"/>
+        </w:rPr>
+        <w:t xml:space="preserve"> időközben egy </w:t>
+      </w:r>
+      <w:proofErr w:type="spellStart"/>
+      <w:r>
+        <w:rPr>
+          <w:rFonts w:ascii="Arial" w:eastAsia="Times New Roman" w:hAnsi="Arial" w:cs="Arial"/>
+          <w:color w:val="000000"/>
+          <w:sz w:val="24"/>
+          <w:szCs w:val="24"/>
+          <w:lang w:eastAsia="hu-HU"/>
+        </w:rPr>
+        <w:t>Argo</w:t>
+      </w:r>
+      <w:proofErr w:type="spellEnd"/>
+      <w:r>
+        <w:rPr>
+          <w:rFonts w:ascii="Arial" w:eastAsia="Times New Roman" w:hAnsi="Arial" w:cs="Arial"/>
+          <w:color w:val="000000"/>
+          <w:sz w:val="24"/>
+          <w:szCs w:val="24"/>
+          <w:lang w:eastAsia="hu-HU"/>
+        </w:rPr>
+        <w:t xml:space="preserve"> nevű böngészőn dolgozott, amely saját stíluslapokat használt; végül ők ketten döntöttek a CSS kifejlesztése</w:t>
+      </w:r>
+      <w:r>
+        <w:rPr>
+          <w:rFonts w:ascii="Arial" w:eastAsia="Times New Roman" w:hAnsi="Arial" w:cs="Arial"/>
+          <w:color w:val="000000"/>
+          <w:sz w:val="27"/>
+          <w:szCs w:val="27"/>
+          <w:lang w:eastAsia="hu-HU"/>
+        </w:rPr>
+        <w:t xml:space="preserve"> mellett.</w:t>
+      </w:r>
+      <w:r>
+        <w:rPr>
+          <w:rFonts w:ascii="Arial" w:eastAsia="Times New Roman" w:hAnsi="Arial" w:cs="Arial"/>
+          <w:color w:val="000000"/>
+          <w:sz w:val="27"/>
+          <w:szCs w:val="27"/>
+          <w:lang w:eastAsia="hu-HU"/>
+        </w:rPr>
+        <w:br/>
+      </w:r>
+      <w:r>
+        <w:rPr>
+          <w:rFonts w:ascii="Arial" w:eastAsia="Times New Roman" w:hAnsi="Arial" w:cs="Arial"/>
+          <w:color w:val="000000"/>
+          <w:sz w:val="24"/>
+          <w:szCs w:val="24"/>
+          <w:lang w:eastAsia="hu-HU"/>
+        </w:rPr>
+        <w:t>Ekkoriban több stílusleírónyelv is létezett, de a CSS volt az első, ami a kapcsolás ötletét használta fel, vagyis a dokumentum stílusa több különböző stíluslapból tevődhetett össze.</w:t>
+      </w:r>
+    </w:p>
+    <w:p>
+      <w:pPr>
+        <w:rPr>
+          <w:sz w:val="24"/>
+          <w:szCs w:val="24"/>
+        </w:rPr>
+      </w:pPr>
     </w:p>
     <w:p>
       <w:pPr>
@@ -459,20 +836,27 @@
         </w:rPr>
         <w:t xml:space="preserve">                      JS </w:t>
       </w:r>
-    </w:p>
-    <w:p>
-      <w:pPr>
-        <w:rPr>
-          <w:sz w:val="24"/>
-          <w:szCs w:val="24"/>
-        </w:rPr>
-      </w:pPr>
-      <w:r>
-        <w:rPr>
-          <w:sz w:val="24"/>
-          <w:szCs w:val="24"/>
-        </w:rPr>
-        <w:lastRenderedPageBreak/>
+      <w:r>
+        <w:rPr>
+          <w:sz w:val="24"/>
+          <w:szCs w:val="24"/>
+        </w:rPr>
+        <w:t>:</w:t>
+      </w:r>
+    </w:p>
+    <w:p>
+      <w:pPr>
+        <w:ind w:left="708"/>
+        <w:rPr>
+          <w:sz w:val="24"/>
+          <w:szCs w:val="24"/>
+        </w:rPr>
+      </w:pPr>
+      <w:r>
+        <w:rPr>
+          <w:sz w:val="24"/>
+          <w:szCs w:val="24"/>
+        </w:rPr>
         <w:t xml:space="preserve">             </w:t>
       </w:r>
       <w:proofErr w:type="spellStart"/>
@@ -484,23 +868,155 @@
         <w:t>mysql</w:t>
       </w:r>
       <w:proofErr w:type="spellEnd"/>
-    </w:p>
-    <w:p>
-      <w:pPr>
-        <w:rPr>
-          <w:sz w:val="24"/>
-          <w:szCs w:val="24"/>
-        </w:rPr>
-      </w:pPr>
-      <w:r>
-        <w:rPr>
-          <w:sz w:val="24"/>
-          <w:szCs w:val="24"/>
-        </w:rPr>
-        <w:t xml:space="preserve">             bootstrap</w:t>
-      </w:r>
-      <w:bookmarkStart w:id="0" w:name="_GoBack"/>
-      <w:bookmarkEnd w:id="0"/>
+      <w:r>
+        <w:rPr>
+          <w:sz w:val="24"/>
+          <w:szCs w:val="24"/>
+        </w:rPr>
+        <w:t xml:space="preserve">: </w:t>
+      </w:r>
+      <w:r>
+        <w:rPr>
+          <w:rFonts w:ascii="Arial" w:hAnsi="Arial" w:cs="Arial"/>
+          <w:color w:val="333333"/>
+          <w:sz w:val="21"/>
+          <w:szCs w:val="21"/>
+          <w:shd w:val="clear" w:color="auto" w:fill="FFFFFF"/>
+        </w:rPr>
+        <w:t xml:space="preserve">A </w:t>
+      </w:r>
+      <w:proofErr w:type="spellStart"/>
+      <w:r>
+        <w:rPr>
+          <w:rFonts w:ascii="Arial" w:hAnsi="Arial" w:cs="Arial"/>
+          <w:color w:val="333333"/>
+          <w:sz w:val="21"/>
+          <w:szCs w:val="21"/>
+          <w:shd w:val="clear" w:color="auto" w:fill="FFFFFF"/>
+        </w:rPr>
+        <w:t>MySQL</w:t>
+      </w:r>
+      <w:proofErr w:type="spellEnd"/>
+      <w:r>
+        <w:rPr>
+          <w:rFonts w:ascii="Arial" w:hAnsi="Arial" w:cs="Arial"/>
+          <w:color w:val="333333"/>
+          <w:sz w:val="21"/>
+          <w:szCs w:val="21"/>
+          <w:shd w:val="clear" w:color="auto" w:fill="FFFFFF"/>
+        </w:rPr>
+        <w:t xml:space="preserve"> 1995-ben készítette a svéd </w:t>
+      </w:r>
+      <w:proofErr w:type="spellStart"/>
+      <w:r>
+        <w:rPr>
+          <w:rFonts w:ascii="Arial" w:hAnsi="Arial" w:cs="Arial"/>
+          <w:color w:val="333333"/>
+          <w:sz w:val="21"/>
+          <w:szCs w:val="21"/>
+          <w:shd w:val="clear" w:color="auto" w:fill="FFFFFF"/>
+        </w:rPr>
+        <w:t>MySQL</w:t>
+      </w:r>
+      <w:proofErr w:type="spellEnd"/>
+      <w:r>
+        <w:rPr>
+          <w:rFonts w:ascii="Arial" w:hAnsi="Arial" w:cs="Arial"/>
+          <w:color w:val="333333"/>
+          <w:sz w:val="21"/>
+          <w:szCs w:val="21"/>
+          <w:shd w:val="clear" w:color="auto" w:fill="FFFFFF"/>
+        </w:rPr>
+        <w:t xml:space="preserve"> AB. A </w:t>
+      </w:r>
+      <w:proofErr w:type="spellStart"/>
+      <w:r>
+        <w:rPr>
+          <w:rFonts w:ascii="Arial" w:hAnsi="Arial" w:cs="Arial"/>
+          <w:color w:val="333333"/>
+          <w:sz w:val="21"/>
+          <w:szCs w:val="21"/>
+          <w:shd w:val="clear" w:color="auto" w:fill="FFFFFF"/>
+        </w:rPr>
+        <w:t>MySQL</w:t>
+      </w:r>
+      <w:proofErr w:type="spellEnd"/>
+      <w:r>
+        <w:rPr>
+          <w:rFonts w:ascii="Arial" w:hAnsi="Arial" w:cs="Arial"/>
+          <w:color w:val="333333"/>
+          <w:sz w:val="21"/>
+          <w:szCs w:val="21"/>
+          <w:shd w:val="clear" w:color="auto" w:fill="FFFFFF"/>
+        </w:rPr>
+        <w:t xml:space="preserve"> adatbázis szerver a legnépszerűbb lett a webalkalmazások használatában. A </w:t>
+      </w:r>
+      <w:proofErr w:type="spellStart"/>
+      <w:r>
+        <w:rPr>
+          <w:rFonts w:ascii="Arial" w:hAnsi="Arial" w:cs="Arial"/>
+          <w:color w:val="333333"/>
+          <w:sz w:val="21"/>
+          <w:szCs w:val="21"/>
+          <w:shd w:val="clear" w:color="auto" w:fill="FFFFFF"/>
+        </w:rPr>
+        <w:t>MySQL</w:t>
+      </w:r>
+      <w:proofErr w:type="spellEnd"/>
+      <w:r>
+        <w:rPr>
+          <w:rFonts w:ascii="Arial" w:hAnsi="Arial" w:cs="Arial"/>
+          <w:color w:val="333333"/>
+          <w:sz w:val="21"/>
+          <w:szCs w:val="21"/>
+          <w:shd w:val="clear" w:color="auto" w:fill="FFFFFF"/>
+        </w:rPr>
+        <w:t xml:space="preserve"> AB kettős licenccel hozta forgalomba. Egy GNU </w:t>
+      </w:r>
+      <w:r>
+        <w:t>GPL</w:t>
+      </w:r>
+      <w:r>
+        <w:rPr>
+          <w:rFonts w:ascii="Arial" w:hAnsi="Arial" w:cs="Arial"/>
+          <w:color w:val="333333"/>
+          <w:sz w:val="21"/>
+          <w:szCs w:val="21"/>
+          <w:shd w:val="clear" w:color="auto" w:fill="FFFFFF"/>
+        </w:rPr>
+        <w:t> és egy zárt forráskódú változatban. Kezdetben csak Linuxra valósították meg.</w:t>
+      </w:r>
+    </w:p>
+    <w:p>
+      <w:pPr>
+        <w:rPr>
+          <w:sz w:val="24"/>
+          <w:szCs w:val="24"/>
+        </w:rPr>
+      </w:pPr>
+      <w:r>
+        <w:rPr>
+          <w:sz w:val="24"/>
+          <w:szCs w:val="24"/>
+        </w:rPr>
+        <w:t xml:space="preserve">             </w:t>
+      </w:r>
+      <w:proofErr w:type="spellStart"/>
+      <w:r>
+        <w:rPr>
+          <w:sz w:val="24"/>
+          <w:szCs w:val="24"/>
+        </w:rPr>
+        <w:t>bootstrap</w:t>
+      </w:r>
+      <w:proofErr w:type="spellEnd"/>
+      <w:r>
+        <w:rPr>
+          <w:sz w:val="24"/>
+          <w:szCs w:val="24"/>
+        </w:rPr>
+        <w:t>:</w:t>
+      </w:r>
     </w:p>
     <w:p>
       <w:pPr>
@@ -961,6 +1477,23 @@
     <w:semiHidden/>
     <w:unhideWhenUsed/>
   </w:style>
+  <w:style w:type="paragraph" w:styleId="NormlWeb">
+    <w:name w:val="Normal (Web)"/>
+    <w:basedOn w:val="Norml"/>
+    <w:uiPriority w:val="99"/>
+    <w:semiHidden/>
+    <w:unhideWhenUsed/>
+    <w:rsid w:val="00F43764"/>
+    <w:pPr>
+      <w:spacing w:before="100" w:beforeAutospacing="1" w:after="100" w:afterAutospacing="1" w:line="240" w:lineRule="auto"/>
+    </w:pPr>
+    <w:rPr>
+      <w:rFonts w:ascii="Times New Roman" w:eastAsia="Times New Roman" w:hAnsi="Times New Roman" w:cs="Times New Roman"/>
+      <w:sz w:val="24"/>
+      <w:szCs w:val="24"/>
+      <w:lang w:eastAsia="hu-HU"/>
+    </w:rPr>
+  </w:style>
 </w:styles>
 </file>
 

--- a/Szálloda DOKUMENTÁCIÓ.docx
+++ b/Szálloda DOKUMENTÁCIÓ.docx
@@ -136,8 +136,6 @@
         </w:rPr>
         <w:t>Regő</w:t>
       </w:r>
-      <w:bookmarkStart w:id="0" w:name="_GoBack"/>
-      <w:bookmarkEnd w:id="0"/>
     </w:p>
     <w:p>
       <w:pPr>
@@ -282,6 +280,7 @@
     <w:p>
       <w:pPr>
         <w:rPr>
+          <w:b/>
           <w:sz w:val="24"/>
           <w:szCs w:val="24"/>
         </w:rPr>
@@ -292,6 +291,28 @@
           <w:szCs w:val="24"/>
         </w:rPr>
         <w:t xml:space="preserve">                         XAMPP:</w:t>
+      </w:r>
+      <w:r>
+        <w:t xml:space="preserve"> </w:t>
+      </w:r>
+      <w:r>
+        <w:t xml:space="preserve">A XAMPP egy nyílt forráskódú szoftvercsomag, amely lehetővé teszi a felhasználók számára, hogy helyi környezetben teszteljék webalkalmazásaikat. Tartalmazza az </w:t>
+      </w:r>
+      <w:proofErr w:type="spellStart"/>
+      <w:r>
+        <w:t>Apache</w:t>
+      </w:r>
+      <w:proofErr w:type="spellEnd"/>
+      <w:r>
+        <w:t xml:space="preserve"> webkiszolgálót, a </w:t>
+      </w:r>
+      <w:proofErr w:type="spellStart"/>
+      <w:r>
+        <w:t>MySQL</w:t>
+      </w:r>
+      <w:proofErr w:type="spellEnd"/>
+      <w:r>
+        <w:t xml:space="preserve"> adatbázist és a PHP-t, így ideális fejlesztési környezetet biztosít. Az egyszerű telepítési folyamatnak köszönhetően gyorsan és könnyen elindítható, még kezdő programozók számára is.</w:t>
       </w:r>
     </w:p>
     <w:p>
@@ -426,16 +447,7 @@
           <w:sz w:val="21"/>
           <w:szCs w:val="21"/>
         </w:rPr>
-        <w:t>Elérhető:</w:t>
-      </w:r>
-      <w:r>
-        <w:rPr>
-          <w:rFonts w:ascii="Arial" w:hAnsi="Arial" w:cs="Arial"/>
-          <w:color w:val="333333"/>
-          <w:sz w:val="21"/>
-          <w:szCs w:val="21"/>
-        </w:rPr>
-        <w:t xml:space="preserve">  </w:t>
+        <w:t xml:space="preserve">Elérhető:  </w:t>
       </w:r>
       <w:proofErr w:type="spellStart"/>
       <w:r>
@@ -455,34 +467,7 @@
           <w:sz w:val="21"/>
           <w:szCs w:val="21"/>
         </w:rPr>
-        <w:t xml:space="preserve">, </w:t>
-      </w:r>
-      <w:r>
-        <w:rPr>
-          <w:rFonts w:ascii="Arial" w:hAnsi="Arial" w:cs="Arial"/>
-          <w:color w:val="333333"/>
-          <w:sz w:val="21"/>
-          <w:szCs w:val="21"/>
-        </w:rPr>
-        <w:t>Linux</w:t>
-      </w:r>
-      <w:r>
-        <w:rPr>
-          <w:rFonts w:ascii="Arial" w:hAnsi="Arial" w:cs="Arial"/>
-          <w:color w:val="333333"/>
-          <w:sz w:val="21"/>
-          <w:szCs w:val="21"/>
-        </w:rPr>
-        <w:t xml:space="preserve">,  </w:t>
-      </w:r>
-      <w:r>
-        <w:rPr>
-          <w:rFonts w:ascii="Arial" w:hAnsi="Arial" w:cs="Arial"/>
-          <w:color w:val="333333"/>
-          <w:sz w:val="21"/>
-          <w:szCs w:val="21"/>
-        </w:rPr>
-        <w:t>Windows</w:t>
+        <w:t>, Linux,  Windows</w:t>
       </w:r>
     </w:p>
     <w:p>
@@ -589,10 +574,7 @@
     </w:p>
     <w:p>
       <w:pPr>
-        <w:rPr>
-          <w:sz w:val="24"/>
-          <w:szCs w:val="24"/>
-        </w:rPr>
+        <w:pStyle w:val="NormlWeb"/>
       </w:pPr>
       <w:r>
         <w:rPr>
@@ -602,28 +584,52 @@
         <w:t xml:space="preserve">       </w:t>
       </w:r>
       <w:r>
-        <w:rPr>
-          <w:sz w:val="24"/>
-          <w:szCs w:val="24"/>
-        </w:rPr>
         <w:t xml:space="preserve">        </w:t>
       </w:r>
       <w:proofErr w:type="spellStart"/>
       <w:r>
-        <w:rPr>
-          <w:sz w:val="24"/>
-          <w:szCs w:val="24"/>
-        </w:rPr>
         <w:t>html</w:t>
       </w:r>
       <w:proofErr w:type="spellEnd"/>
       <w:r>
-        <w:rPr>
-          <w:sz w:val="24"/>
-          <w:szCs w:val="24"/>
-        </w:rPr>
         <w:t>:</w:t>
       </w:r>
+      <w:r>
+        <w:t xml:space="preserve"> A HTML (</w:t>
+      </w:r>
+      <w:proofErr w:type="spellStart"/>
+      <w:r>
+        <w:t>HyperText</w:t>
+      </w:r>
+      <w:proofErr w:type="spellEnd"/>
+      <w:r>
+        <w:t xml:space="preserve"> </w:t>
+      </w:r>
+      <w:proofErr w:type="spellStart"/>
+      <w:r>
+        <w:t>Markup</w:t>
+      </w:r>
+      <w:proofErr w:type="spellEnd"/>
+      <w:r>
+        <w:t xml:space="preserve"> </w:t>
+      </w:r>
+      <w:proofErr w:type="spellStart"/>
+      <w:r>
+        <w:t>Language</w:t>
+      </w:r>
+      <w:proofErr w:type="spellEnd"/>
+      <w:r>
+        <w:t>) a weboldalak alapvető építőköve, amely struktúrát ad a tartalomnak. Elemei, mint például a címkék, segítenek meghatározni, hogy a böngészők hogyan jelenítsék meg a szöveget és a képeket. A HTML együttműködik más technológiákkal, mint a CSS és a JavaScript, hogy dinamikus és vonzó weboldalakat hozzon létre.</w:t>
+      </w:r>
+    </w:p>
+    <w:p>
+      <w:pPr>
+        <w:rPr>
+          <w:b/>
+          <w:sz w:val="24"/>
+          <w:szCs w:val="24"/>
+        </w:rPr>
+      </w:pPr>
     </w:p>
     <w:p>
       <w:pPr>
@@ -843,6 +849,39 @@
         </w:rPr>
         <w:t>:</w:t>
       </w:r>
+      <w:r>
+        <w:t xml:space="preserve"> </w:t>
+      </w:r>
+      <w:r>
+        <w:t xml:space="preserve">A JavaScript egy dinamikus programozási nyelv, amelyet elsősorban weboldalak interaktivitásának növelésére használnak. Lehetővé teszi a fejlesztők számára, hogy a böngészőben futó </w:t>
+      </w:r>
+      <w:proofErr w:type="spellStart"/>
+      <w:r>
+        <w:t>szkripteket</w:t>
+      </w:r>
+      <w:proofErr w:type="spellEnd"/>
+      <w:r>
+        <w:t xml:space="preserve"> írjanak, így reagálhatnak a felhasználói interakciókra. A JavaScript számos könyvtárral és keretrendszerrel, mint például </w:t>
+      </w:r>
+      <w:proofErr w:type="spellStart"/>
+      <w:r>
+        <w:t>jQuery</w:t>
+      </w:r>
+      <w:proofErr w:type="spellEnd"/>
+      <w:r>
+        <w:t xml:space="preserve"> és </w:t>
+      </w:r>
+      <w:proofErr w:type="spellStart"/>
+      <w:r>
+        <w:t>React</w:t>
+      </w:r>
+      <w:proofErr w:type="spellEnd"/>
+      <w:r>
+        <w:t>, bővíthető, ezáltal még hatékonyabbá téve a fejlesztést.</w:t>
+      </w:r>
+      <w:r>
+        <w:tab/>
+      </w:r>
     </w:p>
     <w:p>
       <w:pPr>
@@ -988,12 +1027,6 @@
       </w:r>
     </w:p>
     <w:p>
-      <w:pPr>
-        <w:rPr>
-          <w:sz w:val="24"/>
-          <w:szCs w:val="24"/>
-        </w:rPr>
-      </w:pPr>
       <w:r>
         <w:rPr>
           <w:sz w:val="24"/>
@@ -1017,6 +1050,148 @@
         </w:rPr>
         <w:t>:</w:t>
       </w:r>
+      <w:r>
+        <w:t xml:space="preserve"> </w:t>
+      </w:r>
+      <w:r>
+        <w:t xml:space="preserve">A JavaScript egy dinamikus programozási nyelv, amelyet elsősorban weboldalak interaktivitásának növelésére használnak. Lehetővé teszi a fejlesztők számára, hogy a böngészőben futó </w:t>
+      </w:r>
+      <w:proofErr w:type="spellStart"/>
+      <w:r>
+        <w:t>szkripteket</w:t>
+      </w:r>
+      <w:proofErr w:type="spellEnd"/>
+      <w:r>
+        <w:t xml:space="preserve"> írjanak, így reagálhatnak a felhasználói interakciókra. A JavaScript számos könyvtárral és keretrendszerrel, mint például </w:t>
+      </w:r>
+      <w:proofErr w:type="spellStart"/>
+      <w:r>
+        <w:t>jQuery</w:t>
+      </w:r>
+      <w:proofErr w:type="spellEnd"/>
+      <w:r>
+        <w:t xml:space="preserve"> és </w:t>
+      </w:r>
+      <w:proofErr w:type="spellStart"/>
+      <w:r>
+        <w:t>React</w:t>
+      </w:r>
+      <w:proofErr w:type="spellEnd"/>
+      <w:r>
+        <w:t>, bővíthető, ezáltal még hatékonyabbá téve a fejlesztést.</w:t>
+      </w:r>
+    </w:p>
+    <w:p>
+      <w:pPr>
+        <w:rPr>
+          <w:sz w:val="24"/>
+          <w:szCs w:val="24"/>
+        </w:rPr>
+      </w:pPr>
+    </w:p>
+    <w:p>
+      <w:pPr>
+        <w:rPr>
+          <w:sz w:val="24"/>
+          <w:szCs w:val="24"/>
+        </w:rPr>
+      </w:pPr>
+    </w:p>
+    <w:p>
+      <w:pPr>
+        <w:rPr>
+          <w:sz w:val="24"/>
+          <w:szCs w:val="24"/>
+        </w:rPr>
+      </w:pPr>
+      <w:r>
+        <w:rPr>
+          <w:sz w:val="24"/>
+          <w:szCs w:val="24"/>
+        </w:rPr>
+        <w:t>Napló:</w:t>
+      </w:r>
+    </w:p>
+    <w:p>
+      <w:pPr>
+        <w:rPr>
+          <w:sz w:val="24"/>
+          <w:szCs w:val="24"/>
+        </w:rPr>
+      </w:pPr>
+      <w:proofErr w:type="spellStart"/>
+      <w:r>
+        <w:rPr>
+          <w:sz w:val="24"/>
+          <w:szCs w:val="24"/>
+        </w:rPr>
+        <w:t>Denton</w:t>
+      </w:r>
+      <w:proofErr w:type="spellEnd"/>
+      <w:r>
+        <w:rPr>
+          <w:sz w:val="24"/>
+          <w:szCs w:val="24"/>
+        </w:rPr>
+        <w:t xml:space="preserve"> Dokumentáció elkészítése</w:t>
+      </w:r>
+    </w:p>
+    <w:p>
+      <w:pPr>
+        <w:rPr>
+          <w:sz w:val="24"/>
+          <w:szCs w:val="24"/>
+        </w:rPr>
+      </w:pPr>
+      <w:r>
+        <w:rPr>
+          <w:sz w:val="24"/>
+          <w:szCs w:val="24"/>
+        </w:rPr>
+        <w:t xml:space="preserve">Norbert: </w:t>
+      </w:r>
+      <w:proofErr w:type="spellStart"/>
+      <w:r>
+        <w:rPr>
+          <w:sz w:val="24"/>
+          <w:szCs w:val="24"/>
+        </w:rPr>
+        <w:t>kutatomunka</w:t>
+      </w:r>
+      <w:proofErr w:type="spellEnd"/>
+      <w:r>
+        <w:rPr>
+          <w:sz w:val="24"/>
+          <w:szCs w:val="24"/>
+        </w:rPr>
+        <w:t xml:space="preserve"> az internet </w:t>
+      </w:r>
+      <w:proofErr w:type="spellStart"/>
+      <w:r>
+        <w:rPr>
+          <w:sz w:val="24"/>
+          <w:szCs w:val="24"/>
+        </w:rPr>
+        <w:t>segitségével</w:t>
+      </w:r>
+      <w:proofErr w:type="spellEnd"/>
+    </w:p>
+    <w:p>
+      <w:pPr>
+        <w:rPr>
+          <w:sz w:val="24"/>
+          <w:szCs w:val="24"/>
+        </w:rPr>
+      </w:pPr>
+      <w:r>
+        <w:rPr>
+          <w:sz w:val="24"/>
+          <w:szCs w:val="24"/>
+        </w:rPr>
+        <w:t>Regő: Nem teljesítette a követelményeket</w:t>
+      </w:r>
+      <w:bookmarkStart w:id="0" w:name="_GoBack"/>
+      <w:bookmarkEnd w:id="0"/>
     </w:p>
     <w:p>
       <w:pPr>
@@ -1494,6 +1669,17 @@
       <w:lang w:eastAsia="hu-HU"/>
     </w:rPr>
   </w:style>
+  <w:style w:type="character" w:styleId="Kiemels2">
+    <w:name w:val="Strong"/>
+    <w:basedOn w:val="Bekezdsalapbettpusa"/>
+    <w:uiPriority w:val="22"/>
+    <w:qFormat/>
+    <w:rsid w:val="008F26E4"/>
+    <w:rPr>
+      <w:b/>
+      <w:bCs/>
+    </w:rPr>
+  </w:style>
 </w:styles>
 </file>
 
